--- a/cqtd/src/doc/cqtd-description.docx
+++ b/cqtd/src/doc/cqtd-description.docx
@@ -26,13 +26,7 @@
           <w:tcPr>
             <w:tcW w:w="2682" w:type="dxa"/>
           </w:tcPr>
-          <w:p>
-            <w:pPr>
-              <w:rPr>
-                <w:rFonts w:hint="eastAsia"/>
-              </w:rPr>
-            </w:pPr>
-          </w:p>
+          <w:p/>
         </w:tc>
         <w:tc>
           <w:tcPr>
@@ -58,11 +52,6 @@
             <w:tcW w:w="2333" w:type="dxa"/>
           </w:tcPr>
           <w:p>
-            <w:pPr>
-              <w:rPr>
-                <w:rFonts w:hint="eastAsia"/>
-              </w:rPr>
-            </w:pPr>
             <w:r>
               <w:rPr>
                 <w:rFonts w:hint="eastAsia"/>
@@ -84,11 +73,6 @@
             <w:tcW w:w="2682" w:type="dxa"/>
           </w:tcPr>
           <w:p>
-            <w:pPr>
-              <w:rPr>
-                <w:rFonts w:hint="eastAsia"/>
-              </w:rPr>
-            </w:pPr>
             <w:r>
               <w:rPr>
                 <w:rFonts w:hint="eastAsia"/>
@@ -108,11 +92,6 @@
             <w:tcW w:w="3507" w:type="dxa"/>
           </w:tcPr>
           <w:p>
-            <w:pPr>
-              <w:rPr>
-                <w:rFonts w:hint="eastAsia"/>
-              </w:rPr>
-            </w:pPr>
             <w:r>
               <w:t>jdk-7u1</w:t>
             </w:r>
@@ -144,11 +123,6 @@
             <w:tcW w:w="2682" w:type="dxa"/>
           </w:tcPr>
           <w:p>
-            <w:pPr>
-              <w:rPr>
-                <w:rFonts w:hint="eastAsia"/>
-              </w:rPr>
-            </w:pPr>
             <w:r>
               <w:rPr>
                 <w:rFonts w:hint="eastAsia"/>
@@ -168,11 +142,6 @@
             <w:tcW w:w="3507" w:type="dxa"/>
           </w:tcPr>
           <w:p>
-            <w:pPr>
-              <w:rPr>
-                <w:rFonts w:hint="eastAsia"/>
-              </w:rPr>
-            </w:pPr>
             <w:r>
               <w:t>apac</w:t>
             </w:r>
@@ -198,11 +167,6 @@
             <w:tcW w:w="2682" w:type="dxa"/>
           </w:tcPr>
           <w:p>
-            <w:pPr>
-              <w:rPr>
-                <w:rFonts w:hint="eastAsia"/>
-              </w:rPr>
-            </w:pPr>
             <w:r>
               <w:t>M</w:t>
             </w:r>
@@ -225,11 +189,6 @@
             <w:tcW w:w="3507" w:type="dxa"/>
           </w:tcPr>
           <w:p>
-            <w:pPr>
-              <w:rPr>
-                <w:rFonts w:hint="eastAsia"/>
-              </w:rPr>
-            </w:pPr>
             <w:r>
               <w:t>apache-maven-3.0.4-bin</w:t>
             </w:r>
@@ -252,11 +211,6 @@
             <w:tcW w:w="2682" w:type="dxa"/>
           </w:tcPr>
           <w:p>
-            <w:pPr>
-              <w:rPr>
-                <w:rFonts w:hint="eastAsia"/>
-              </w:rPr>
-            </w:pPr>
             <w:r>
               <w:t>E</w:t>
             </w:r>
@@ -272,8 +226,6 @@
               </w:rPr>
               <w:t>3.7</w:t>
             </w:r>
-            <w:bookmarkStart w:id="0" w:name="_GoBack"/>
-            <w:bookmarkEnd w:id="0"/>
           </w:p>
         </w:tc>
         <w:tc>
@@ -281,11 +233,6 @@
             <w:tcW w:w="3507" w:type="dxa"/>
           </w:tcPr>
           <w:p>
-            <w:pPr>
-              <w:rPr>
-                <w:rFonts w:hint="eastAsia"/>
-              </w:rPr>
-            </w:pPr>
             <w:r>
               <w:t>eclipse-jee-indigo-SR2-win32</w:t>
             </w:r>
@@ -310,6 +257,164 @@
         </w:rPr>
       </w:pPr>
     </w:p>
+    <w:tbl>
+      <w:tblPr>
+        <w:tblStyle w:val="a3"/>
+        <w:tblW w:w="0" w:type="auto"/>
+        <w:tblLook w:val="04A0" w:firstRow="1" w:lastRow="0" w:firstColumn="1" w:lastColumn="0" w:noHBand="0" w:noVBand="1"/>
+      </w:tblPr>
+      <w:tblGrid>
+        <w:gridCol w:w="1809"/>
+        <w:gridCol w:w="6713"/>
+      </w:tblGrid>
+      <w:tr>
+        <w:tc>
+          <w:tcPr>
+            <w:tcW w:w="1809" w:type="dxa"/>
+          </w:tcPr>
+          <w:p/>
+        </w:tc>
+        <w:tc>
+          <w:tcPr>
+            <w:tcW w:w="6713" w:type="dxa"/>
+          </w:tcPr>
+          <w:p>
+            <w:pPr>
+              <w:rPr>
+                <w:rFonts w:hint="eastAsia"/>
+              </w:rPr>
+            </w:pPr>
+            <w:r>
+              <w:rPr>
+                <w:rFonts w:hint="eastAsia"/>
+              </w:rPr>
+              <w:t>下载地址</w:t>
+            </w:r>
+          </w:p>
+        </w:tc>
+      </w:tr>
+      <w:tr>
+        <w:tc>
+          <w:tcPr>
+            <w:tcW w:w="1809" w:type="dxa"/>
+          </w:tcPr>
+          <w:p>
+            <w:r>
+              <w:rPr>
+                <w:rFonts w:hint="eastAsia"/>
+              </w:rPr>
+              <w:t>JDK1.7</w:t>
+            </w:r>
+          </w:p>
+        </w:tc>
+        <w:tc>
+          <w:tcPr>
+            <w:tcW w:w="6713" w:type="dxa"/>
+          </w:tcPr>
+          <w:p>
+            <w:r>
+              <w:t>http://www.veryhuo.com/down/html/43205.html</w:t>
+            </w:r>
+          </w:p>
+        </w:tc>
+      </w:tr>
+      <w:tr>
+        <w:tc>
+          <w:tcPr>
+            <w:tcW w:w="1809" w:type="dxa"/>
+          </w:tcPr>
+          <w:p>
+            <w:pPr>
+              <w:rPr>
+                <w:rFonts w:hint="eastAsia"/>
+              </w:rPr>
+            </w:pPr>
+            <w:r>
+              <w:rPr>
+                <w:rFonts w:hint="eastAsia"/>
+              </w:rPr>
+              <w:t>TOMCAT7</w:t>
+            </w:r>
+          </w:p>
+        </w:tc>
+        <w:tc>
+          <w:tcPr>
+            <w:tcW w:w="6713" w:type="dxa"/>
+          </w:tcPr>
+          <w:p>
+            <w:r>
+              <w:t>http://tomcat.apache.org/download-70.cgi</w:t>
+            </w:r>
+          </w:p>
+        </w:tc>
+      </w:tr>
+      <w:tr>
+        <w:tc>
+          <w:tcPr>
+            <w:tcW w:w="1809" w:type="dxa"/>
+          </w:tcPr>
+          <w:p>
+            <w:pPr>
+              <w:rPr>
+                <w:rFonts w:hint="eastAsia"/>
+              </w:rPr>
+            </w:pPr>
+            <w:r>
+              <w:rPr>
+                <w:rFonts w:hint="eastAsia"/>
+              </w:rPr>
+              <w:t>Maven3</w:t>
+            </w:r>
+          </w:p>
+        </w:tc>
+        <w:tc>
+          <w:tcPr>
+            <w:tcW w:w="6713" w:type="dxa"/>
+          </w:tcPr>
+          <w:p>
+            <w:r>
+              <w:t>http://maven.apache.org/download.cgi</w:t>
+            </w:r>
+            <w:bookmarkStart w:id="0" w:name="_GoBack"/>
+            <w:bookmarkEnd w:id="0"/>
+          </w:p>
+        </w:tc>
+      </w:tr>
+      <w:tr>
+        <w:tc>
+          <w:tcPr>
+            <w:tcW w:w="1809" w:type="dxa"/>
+          </w:tcPr>
+          <w:p>
+            <w:pPr>
+              <w:rPr>
+                <w:rFonts w:hint="eastAsia"/>
+              </w:rPr>
+            </w:pPr>
+            <w:r>
+              <w:t>E</w:t>
+            </w:r>
+            <w:r>
+              <w:rPr>
+                <w:rFonts w:hint="eastAsia"/>
+              </w:rPr>
+              <w:t>clipse3.7</w:t>
+            </w:r>
+          </w:p>
+        </w:tc>
+        <w:tc>
+          <w:tcPr>
+            <w:tcW w:w="6713" w:type="dxa"/>
+          </w:tcPr>
+          <w:p>
+            <w:r>
+              <w:t>http://www.eclipse.org/downloads/packages/release/indigo/sr2</w:t>
+            </w:r>
+          </w:p>
+        </w:tc>
+      </w:tr>
+    </w:tbl>
+    <w:p/>
     <w:sectPr>
       <w:pgSz w:w="11906" w:h="16838"/>
       <w:pgMar w:top="1440" w:right="1800" w:bottom="1440" w:left="1800" w:header="851" w:footer="992" w:gutter="0"/>

--- a/cqtd/src/doc/cqtd-description.docx
+++ b/cqtd/src/doc/cqtd-description.docx
@@ -250,13 +250,7 @@
         </w:tc>
       </w:tr>
     </w:tbl>
-    <w:p>
-      <w:pPr>
-        <w:rPr>
-          <w:rFonts w:hint="eastAsia"/>
-        </w:rPr>
-      </w:pPr>
-    </w:p>
+    <w:p/>
     <w:tbl>
       <w:tblPr>
         <w:tblStyle w:val="a3"/>
@@ -279,11 +273,6 @@
             <w:tcW w:w="6713" w:type="dxa"/>
           </w:tcPr>
           <w:p>
-            <w:pPr>
-              <w:rPr>
-                <w:rFonts w:hint="eastAsia"/>
-              </w:rPr>
-            </w:pPr>
             <w:r>
               <w:rPr>
                 <w:rFonts w:hint="eastAsia"/>
@@ -324,11 +313,6 @@
             <w:tcW w:w="1809" w:type="dxa"/>
           </w:tcPr>
           <w:p>
-            <w:pPr>
-              <w:rPr>
-                <w:rFonts w:hint="eastAsia"/>
-              </w:rPr>
-            </w:pPr>
             <w:r>
               <w:rPr>
                 <w:rFonts w:hint="eastAsia"/>
@@ -354,11 +338,6 @@
             <w:tcW w:w="1809" w:type="dxa"/>
           </w:tcPr>
           <w:p>
-            <w:pPr>
-              <w:rPr>
-                <w:rFonts w:hint="eastAsia"/>
-              </w:rPr>
-            </w:pPr>
             <w:r>
               <w:rPr>
                 <w:rFonts w:hint="eastAsia"/>
@@ -375,8 +354,6 @@
             <w:r>
               <w:t>http://maven.apache.org/download.cgi</w:t>
             </w:r>
-            <w:bookmarkStart w:id="0" w:name="_GoBack"/>
-            <w:bookmarkEnd w:id="0"/>
           </w:p>
         </w:tc>
       </w:tr>
@@ -386,11 +363,6 @@
             <w:tcW w:w="1809" w:type="dxa"/>
           </w:tcPr>
           <w:p>
-            <w:pPr>
-              <w:rPr>
-                <w:rFonts w:hint="eastAsia"/>
-              </w:rPr>
-            </w:pPr>
             <w:r>
               <w:t>E</w:t>
             </w:r>
@@ -414,6 +386,396 @@
         </w:tc>
       </w:tr>
     </w:tbl>
+    <w:p>
+      <w:pPr>
+        <w:rPr>
+          <w:rFonts w:hint="eastAsia"/>
+        </w:rPr>
+      </w:pPr>
+    </w:p>
+    <w:p>
+      <w:pPr>
+        <w:pStyle w:val="a4"/>
+        <w:jc w:val="left"/>
+        <w:rPr>
+          <w:rFonts w:hint="eastAsia"/>
+        </w:rPr>
+      </w:pPr>
+      <w:r>
+        <w:rPr>
+          <w:rFonts w:hint="eastAsia"/>
+        </w:rPr>
+        <w:t>OA</w:t>
+      </w:r>
+      <w:r>
+        <w:rPr>
+          <w:rFonts w:hint="eastAsia"/>
+        </w:rPr>
+        <w:t>的</w:t>
+      </w:r>
+      <w:r>
+        <w:rPr>
+          <w:rFonts w:hint="eastAsia"/>
+        </w:rPr>
+        <w:t>JS</w:t>
+      </w:r>
+      <w:r>
+        <w:rPr>
+          <w:rFonts w:hint="eastAsia"/>
+        </w:rPr>
+        <w:t>加载</w:t>
+      </w:r>
+      <w:r>
+        <w:rPr>
+          <w:rFonts w:hint="eastAsia"/>
+        </w:rPr>
+        <w:t>方式</w:t>
+      </w:r>
+    </w:p>
+    <w:p>
+      <w:pPr>
+        <w:rPr>
+          <w:rFonts w:hint="eastAsia"/>
+        </w:rPr>
+      </w:pPr>
+      <w:r>
+        <w:rPr>
+          <w:rFonts w:hint="eastAsia"/>
+        </w:rPr>
+        <w:t>经实验，</w:t>
+      </w:r>
+      <w:r>
+        <w:rPr>
+          <w:rFonts w:hint="eastAsia"/>
+        </w:rPr>
+        <w:t>目前实施的方式是</w:t>
+      </w:r>
+      <w:bookmarkStart w:id="0" w:name="_GoBack"/>
+      <w:bookmarkEnd w:id="0"/>
+      <w:r>
+        <w:rPr>
+          <w:rFonts w:hint="eastAsia"/>
+        </w:rPr>
+        <w:t>把菜单用到的所有</w:t>
+      </w:r>
+      <w:r>
+        <w:rPr>
+          <w:rFonts w:hint="eastAsia"/>
+        </w:rPr>
+        <w:t>JS</w:t>
+      </w:r>
+      <w:r>
+        <w:rPr>
+          <w:rFonts w:hint="eastAsia"/>
+        </w:rPr>
+        <w:t>都先加载进来</w:t>
+      </w:r>
+      <w:r>
+        <w:rPr>
+          <w:rFonts w:hint="eastAsia"/>
+        </w:rPr>
+        <w:t>,</w:t>
+      </w:r>
+      <w:r>
+        <w:rPr>
+          <w:rFonts w:hint="eastAsia"/>
+        </w:rPr>
+        <w:t>而非点击某个菜单时，动态加载该菜单对应的</w:t>
+      </w:r>
+      <w:r>
+        <w:rPr>
+          <w:rFonts w:hint="eastAsia"/>
+        </w:rPr>
+        <w:t>JS</w:t>
+      </w:r>
+    </w:p>
+    <w:p>
+      <w:pPr>
+        <w:rPr>
+          <w:rFonts w:hint="eastAsia"/>
+        </w:rPr>
+      </w:pPr>
+      <w:r>
+        <w:rPr>
+          <w:rFonts w:hint="eastAsia"/>
+        </w:rPr>
+        <w:t>1:</w:t>
+      </w:r>
+      <w:r>
+        <w:rPr>
+          <w:rFonts w:hint="eastAsia"/>
+        </w:rPr>
+        <w:t>首页登陆时</w:t>
+      </w:r>
+      <w:r>
+        <w:rPr>
+          <w:rFonts w:hint="eastAsia"/>
+        </w:rPr>
+        <w:t>，加载情况如下</w:t>
+      </w:r>
+    </w:p>
+    <w:p>
+      <w:pPr>
+        <w:rPr>
+          <w:rFonts w:hint="eastAsia"/>
+        </w:rPr>
+      </w:pPr>
+      <w:r>
+        <w:rPr>
+          <w:noProof/>
+        </w:rPr>
+        <w:drawing>
+          <wp:inline distT="0" distB="0" distL="0" distR="0" wp14:anchorId="0993D95B" wp14:editId="58E8C355">
+            <wp:extent cx="5274310" cy="3729865"/>
+            <wp:effectExtent l="0" t="0" r="2540" b="4445"/>
+            <wp:docPr id="1" name="图片 1"/>
+            <wp:cNvGraphicFramePr>
+              <a:graphicFrameLocks xmlns:a="http://schemas.openxmlformats.org/drawingml/2006/main" noChangeAspect="1"/>
+            </wp:cNvGraphicFramePr>
+            <a:graphic xmlns:a="http://schemas.openxmlformats.org/drawingml/2006/main">
+              <a:graphicData uri="http://schemas.openxmlformats.org/drawingml/2006/picture">
+                <pic:pic xmlns:pic="http://schemas.openxmlformats.org/drawingml/2006/picture">
+                  <pic:nvPicPr>
+                    <pic:cNvPr id="0" name=""/>
+                    <pic:cNvPicPr/>
+                  </pic:nvPicPr>
+                  <pic:blipFill>
+                    <a:blip r:embed="rId5"/>
+                    <a:stretch>
+                      <a:fillRect/>
+                    </a:stretch>
+                  </pic:blipFill>
+                  <pic:spPr>
+                    <a:xfrm>
+                      <a:off x="0" y="0"/>
+                      <a:ext cx="5274310" cy="3729865"/>
+                    </a:xfrm>
+                    <a:prstGeom prst="rect">
+                      <a:avLst/>
+                    </a:prstGeom>
+                  </pic:spPr>
+                </pic:pic>
+              </a:graphicData>
+            </a:graphic>
+          </wp:inline>
+        </w:drawing>
+      </w:r>
+      <w:r>
+        <w:rPr>
+          <w:noProof/>
+        </w:rPr>
+        <w:lastRenderedPageBreak/>
+        <w:drawing>
+          <wp:inline distT="0" distB="0" distL="0" distR="0" wp14:anchorId="0B666E5D" wp14:editId="6AECD869">
+            <wp:extent cx="5274310" cy="5412883"/>
+            <wp:effectExtent l="0" t="0" r="2540" b="0"/>
+            <wp:docPr id="2" name="图片 2"/>
+            <wp:cNvGraphicFramePr>
+              <a:graphicFrameLocks xmlns:a="http://schemas.openxmlformats.org/drawingml/2006/main" noChangeAspect="1"/>
+            </wp:cNvGraphicFramePr>
+            <a:graphic xmlns:a="http://schemas.openxmlformats.org/drawingml/2006/main">
+              <a:graphicData uri="http://schemas.openxmlformats.org/drawingml/2006/picture">
+                <pic:pic xmlns:pic="http://schemas.openxmlformats.org/drawingml/2006/picture">
+                  <pic:nvPicPr>
+                    <pic:cNvPr id="0" name=""/>
+                    <pic:cNvPicPr/>
+                  </pic:nvPicPr>
+                  <pic:blipFill>
+                    <a:blip r:embed="rId6"/>
+                    <a:stretch>
+                      <a:fillRect/>
+                    </a:stretch>
+                  </pic:blipFill>
+                  <pic:spPr>
+                    <a:xfrm>
+                      <a:off x="0" y="0"/>
+                      <a:ext cx="5274310" cy="5412883"/>
+                    </a:xfrm>
+                    <a:prstGeom prst="rect">
+                      <a:avLst/>
+                    </a:prstGeom>
+                  </pic:spPr>
+                </pic:pic>
+              </a:graphicData>
+            </a:graphic>
+          </wp:inline>
+        </w:drawing>
+      </w:r>
+    </w:p>
+    <w:p>
+      <w:pPr>
+        <w:rPr>
+          <w:rFonts w:hint="eastAsia"/>
+        </w:rPr>
+      </w:pPr>
+      <w:r>
+        <w:rPr>
+          <w:noProof/>
+        </w:rPr>
+        <w:lastRenderedPageBreak/>
+        <w:drawing>
+          <wp:inline distT="0" distB="0" distL="0" distR="0" wp14:anchorId="5A63B6A4" wp14:editId="3E62AABD">
+            <wp:extent cx="5274310" cy="4014470"/>
+            <wp:effectExtent l="0" t="0" r="2540" b="5080"/>
+            <wp:docPr id="3" name="图片 3"/>
+            <wp:cNvGraphicFramePr>
+              <a:graphicFrameLocks xmlns:a="http://schemas.openxmlformats.org/drawingml/2006/main" noChangeAspect="1"/>
+            </wp:cNvGraphicFramePr>
+            <a:graphic xmlns:a="http://schemas.openxmlformats.org/drawingml/2006/main">
+              <a:graphicData uri="http://schemas.openxmlformats.org/drawingml/2006/picture">
+                <pic:pic xmlns:pic="http://schemas.openxmlformats.org/drawingml/2006/picture">
+                  <pic:nvPicPr>
+                    <pic:cNvPr id="0" name=""/>
+                    <pic:cNvPicPr/>
+                  </pic:nvPicPr>
+                  <pic:blipFill>
+                    <a:blip r:embed="rId7"/>
+                    <a:stretch>
+                      <a:fillRect/>
+                    </a:stretch>
+                  </pic:blipFill>
+                  <pic:spPr>
+                    <a:xfrm>
+                      <a:off x="0" y="0"/>
+                      <a:ext cx="5274310" cy="4014470"/>
+                    </a:xfrm>
+                    <a:prstGeom prst="rect">
+                      <a:avLst/>
+                    </a:prstGeom>
+                  </pic:spPr>
+                </pic:pic>
+              </a:graphicData>
+            </a:graphic>
+          </wp:inline>
+        </w:drawing>
+      </w:r>
+    </w:p>
+    <w:p>
+      <w:pPr>
+        <w:rPr>
+          <w:rFonts w:hint="eastAsia"/>
+        </w:rPr>
+      </w:pPr>
+      <w:r>
+        <w:rPr>
+          <w:rFonts w:hint="eastAsia"/>
+        </w:rPr>
+        <w:t>2</w:t>
+      </w:r>
+      <w:r>
+        <w:rPr>
+          <w:rFonts w:hint="eastAsia"/>
+        </w:rPr>
+        <w:t>：点击“备案列表”时，直接从缓存中取出数据来显示的，因为加载菜单时，同时也把所有</w:t>
+      </w:r>
+      <w:r>
+        <w:rPr>
+          <w:rFonts w:hint="eastAsia"/>
+        </w:rPr>
+        <w:t>菜单对应的列表数据加载了；点击“新增备案”列表也一样，如下图。</w:t>
+      </w:r>
+    </w:p>
+    <w:p>
+      <w:pPr>
+        <w:rPr>
+          <w:rFonts w:hint="eastAsia"/>
+        </w:rPr>
+      </w:pPr>
+      <w:r>
+        <w:rPr>
+          <w:noProof/>
+        </w:rPr>
+        <w:drawing>
+          <wp:inline distT="0" distB="0" distL="0" distR="0" wp14:anchorId="4E466221" wp14:editId="7D2F5929">
+            <wp:extent cx="5274310" cy="1914525"/>
+            <wp:effectExtent l="0" t="0" r="2540" b="9525"/>
+            <wp:docPr id="4" name="图片 4"/>
+            <wp:cNvGraphicFramePr>
+              <a:graphicFrameLocks xmlns:a="http://schemas.openxmlformats.org/drawingml/2006/main" noChangeAspect="1"/>
+            </wp:cNvGraphicFramePr>
+            <a:graphic xmlns:a="http://schemas.openxmlformats.org/drawingml/2006/main">
+              <a:graphicData uri="http://schemas.openxmlformats.org/drawingml/2006/picture">
+                <pic:pic xmlns:pic="http://schemas.openxmlformats.org/drawingml/2006/picture">
+                  <pic:nvPicPr>
+                    <pic:cNvPr id="0" name=""/>
+                    <pic:cNvPicPr/>
+                  </pic:nvPicPr>
+                  <pic:blipFill>
+                    <a:blip r:embed="rId8"/>
+                    <a:stretch>
+                      <a:fillRect/>
+                    </a:stretch>
+                  </pic:blipFill>
+                  <pic:spPr>
+                    <a:xfrm>
+                      <a:off x="0" y="0"/>
+                      <a:ext cx="5274310" cy="1914525"/>
+                    </a:xfrm>
+                    <a:prstGeom prst="rect">
+                      <a:avLst/>
+                    </a:prstGeom>
+                  </pic:spPr>
+                </pic:pic>
+              </a:graphicData>
+            </a:graphic>
+          </wp:inline>
+        </w:drawing>
+      </w:r>
+    </w:p>
+    <w:p>
+      <w:pPr>
+        <w:rPr>
+          <w:rFonts w:hint="eastAsia"/>
+        </w:rPr>
+      </w:pPr>
+      <w:r>
+        <w:rPr>
+          <w:noProof/>
+        </w:rPr>
+        <w:drawing>
+          <wp:inline distT="0" distB="0" distL="0" distR="0" wp14:anchorId="7547891C" wp14:editId="3970B8C2">
+            <wp:extent cx="5274310" cy="2212280"/>
+            <wp:effectExtent l="0" t="0" r="2540" b="0"/>
+            <wp:docPr id="5" name="图片 5"/>
+            <wp:cNvGraphicFramePr>
+              <a:graphicFrameLocks xmlns:a="http://schemas.openxmlformats.org/drawingml/2006/main" noChangeAspect="1"/>
+            </wp:cNvGraphicFramePr>
+            <a:graphic xmlns:a="http://schemas.openxmlformats.org/drawingml/2006/main">
+              <a:graphicData uri="http://schemas.openxmlformats.org/drawingml/2006/picture">
+                <pic:pic xmlns:pic="http://schemas.openxmlformats.org/drawingml/2006/picture">
+                  <pic:nvPicPr>
+                    <pic:cNvPr id="0" name=""/>
+                    <pic:cNvPicPr/>
+                  </pic:nvPicPr>
+                  <pic:blipFill>
+                    <a:blip r:embed="rId9"/>
+                    <a:stretch>
+                      <a:fillRect/>
+                    </a:stretch>
+                  </pic:blipFill>
+                  <pic:spPr>
+                    <a:xfrm>
+                      <a:off x="0" y="0"/>
+                      <a:ext cx="5274310" cy="2212280"/>
+                    </a:xfrm>
+                    <a:prstGeom prst="rect">
+                      <a:avLst/>
+                    </a:prstGeom>
+                  </pic:spPr>
+                </pic:pic>
+              </a:graphicData>
+            </a:graphic>
+          </wp:inline>
+        </w:drawing>
+      </w:r>
+    </w:p>
+    <w:p>
+      <w:pPr>
+        <w:rPr>
+          <w:rFonts w:hint="eastAsia"/>
+        </w:rPr>
+      </w:pPr>
+    </w:p>
     <w:p/>
     <w:sectPr>
       <w:pgSz w:w="11906" w:h="16838"/>
@@ -589,7 +951,6 @@
   <w:style w:type="character" w:default="1" w:styleId="a0">
     <w:name w:val="Default Paragraph Font"/>
     <w:uiPriority w:val="1"/>
-    <w:semiHidden/>
     <w:unhideWhenUsed/>
   </w:style>
   <w:style w:type="table" w:default="1" w:styleId="a1">
@@ -635,6 +996,66 @@
         <w:right w:w="108" w:type="dxa"/>
       </w:tblCellMar>
     </w:tblPr>
+  </w:style>
+  <w:style w:type="paragraph" w:styleId="a4">
+    <w:name w:val="Title"/>
+    <w:basedOn w:val="a"/>
+    <w:next w:val="a"/>
+    <w:link w:val="Char"/>
+    <w:uiPriority w:val="10"/>
+    <w:qFormat/>
+    <w:rsid w:val="003D0DD3"/>
+    <w:pPr>
+      <w:spacing w:before="240" w:after="60"/>
+      <w:jc w:val="center"/>
+      <w:outlineLvl w:val="0"/>
+    </w:pPr>
+    <w:rPr>
+      <w:rFonts w:asciiTheme="majorHAnsi" w:eastAsia="宋体" w:hAnsiTheme="majorHAnsi" w:cstheme="majorBidi"/>
+      <w:b/>
+      <w:bCs/>
+      <w:sz w:val="32"/>
+      <w:szCs w:val="32"/>
+    </w:rPr>
+  </w:style>
+  <w:style w:type="character" w:customStyle="1" w:styleId="Char">
+    <w:name w:val="标题 Char"/>
+    <w:basedOn w:val="a0"/>
+    <w:link w:val="a4"/>
+    <w:uiPriority w:val="10"/>
+    <w:rsid w:val="003D0DD3"/>
+    <w:rPr>
+      <w:rFonts w:asciiTheme="majorHAnsi" w:eastAsia="宋体" w:hAnsiTheme="majorHAnsi" w:cstheme="majorBidi"/>
+      <w:b/>
+      <w:bCs/>
+      <w:sz w:val="32"/>
+      <w:szCs w:val="32"/>
+    </w:rPr>
+  </w:style>
+  <w:style w:type="paragraph" w:styleId="a5">
+    <w:name w:val="Balloon Text"/>
+    <w:basedOn w:val="a"/>
+    <w:link w:val="Char0"/>
+    <w:uiPriority w:val="99"/>
+    <w:semiHidden/>
+    <w:unhideWhenUsed/>
+    <w:rsid w:val="0099655D"/>
+    <w:rPr>
+      <w:sz w:val="18"/>
+      <w:szCs w:val="18"/>
+    </w:rPr>
+  </w:style>
+  <w:style w:type="character" w:customStyle="1" w:styleId="Char0">
+    <w:name w:val="批注框文本 Char"/>
+    <w:basedOn w:val="a0"/>
+    <w:link w:val="a5"/>
+    <w:uiPriority w:val="99"/>
+    <w:semiHidden/>
+    <w:rsid w:val="0099655D"/>
+    <w:rPr>
+      <w:sz w:val="18"/>
+      <w:szCs w:val="18"/>
+    </w:rPr>
   </w:style>
 </w:styles>
 </file>
@@ -803,7 +1224,6 @@
   <w:style w:type="character" w:default="1" w:styleId="a0">
     <w:name w:val="Default Paragraph Font"/>
     <w:uiPriority w:val="1"/>
-    <w:semiHidden/>
     <w:unhideWhenUsed/>
   </w:style>
   <w:style w:type="table" w:default="1" w:styleId="a1">
@@ -849,6 +1269,66 @@
         <w:right w:w="108" w:type="dxa"/>
       </w:tblCellMar>
     </w:tblPr>
+  </w:style>
+  <w:style w:type="paragraph" w:styleId="a4">
+    <w:name w:val="Title"/>
+    <w:basedOn w:val="a"/>
+    <w:next w:val="a"/>
+    <w:link w:val="Char"/>
+    <w:uiPriority w:val="10"/>
+    <w:qFormat/>
+    <w:rsid w:val="003D0DD3"/>
+    <w:pPr>
+      <w:spacing w:before="240" w:after="60"/>
+      <w:jc w:val="center"/>
+      <w:outlineLvl w:val="0"/>
+    </w:pPr>
+    <w:rPr>
+      <w:rFonts w:asciiTheme="majorHAnsi" w:eastAsia="宋体" w:hAnsiTheme="majorHAnsi" w:cstheme="majorBidi"/>
+      <w:b/>
+      <w:bCs/>
+      <w:sz w:val="32"/>
+      <w:szCs w:val="32"/>
+    </w:rPr>
+  </w:style>
+  <w:style w:type="character" w:customStyle="1" w:styleId="Char">
+    <w:name w:val="标题 Char"/>
+    <w:basedOn w:val="a0"/>
+    <w:link w:val="a4"/>
+    <w:uiPriority w:val="10"/>
+    <w:rsid w:val="003D0DD3"/>
+    <w:rPr>
+      <w:rFonts w:asciiTheme="majorHAnsi" w:eastAsia="宋体" w:hAnsiTheme="majorHAnsi" w:cstheme="majorBidi"/>
+      <w:b/>
+      <w:bCs/>
+      <w:sz w:val="32"/>
+      <w:szCs w:val="32"/>
+    </w:rPr>
+  </w:style>
+  <w:style w:type="paragraph" w:styleId="a5">
+    <w:name w:val="Balloon Text"/>
+    <w:basedOn w:val="a"/>
+    <w:link w:val="Char0"/>
+    <w:uiPriority w:val="99"/>
+    <w:semiHidden/>
+    <w:unhideWhenUsed/>
+    <w:rsid w:val="0099655D"/>
+    <w:rPr>
+      <w:sz w:val="18"/>
+      <w:szCs w:val="18"/>
+    </w:rPr>
+  </w:style>
+  <w:style w:type="character" w:customStyle="1" w:styleId="Char0">
+    <w:name w:val="批注框文本 Char"/>
+    <w:basedOn w:val="a0"/>
+    <w:link w:val="a5"/>
+    <w:uiPriority w:val="99"/>
+    <w:semiHidden/>
+    <w:rsid w:val="0099655D"/>
+    <w:rPr>
+      <w:sz w:val="18"/>
+      <w:szCs w:val="18"/>
+    </w:rPr>
   </w:style>
 </w:styles>
 </file>
